--- a/files/ProblemSet0324.docx
+++ b/files/ProblemSet0324.docx
@@ -6,9 +6,9 @@
       <w:pPr>
         <w:pStyle w:val="Heading2"/>
       </w:pPr>
-      <w:bookmarkStart w:id="20" w:name="problem-set-325"/>
+      <w:bookmarkStart w:id="20" w:name="problem-set-324"/>
       <w:r>
-        <w:t xml:space="preserve">Problem Set 325</w:t>
+        <w:t xml:space="preserve">Problem Set 324</w:t>
       </w:r>
       <w:bookmarkEnd w:id="20"/>
     </w:p>
@@ -28,121 +28,121 @@
       </w:pPr>
       <m:oMath>
         <m:r>
-          <m:t>782</m:t>
-        </m:r>
-        <m:r>
-          <m:t>,</m:t>
-        </m:r>
-        <m:r>
-          <m:t>097</m:t>
-        </m:r>
-        <m:r>
-          <m:t>+</m:t>
-        </m:r>
-        <m:r>
-          <m:t>401</m:t>
-        </m:r>
-        <m:r>
-          <m:t>,</m:t>
-        </m:r>
-        <m:r>
-          <m:t>639</m:t>
-        </m:r>
-        <m:r>
-          <m:t>+</m:t>
-        </m:r>
-        <m:r>
-          <m:t>434</m:t>
-        </m:r>
-        <m:r>
-          <m:t>,</m:t>
-        </m:r>
-        <m:r>
-          <m:t>977</m:t>
-        </m:r>
-        <m:r>
-          <m:t>+</m:t>
-        </m:r>
-        <m:r>
-          <m:t>330</m:t>
-        </m:r>
-        <m:r>
-          <m:t>,</m:t>
-        </m:r>
-        <m:r>
-          <m:t>946</m:t>
-        </m:r>
-        <m:r>
-          <m:t>+</m:t>
-        </m:r>
-        <m:r>
-          <m:t>506</m:t>
-        </m:r>
-        <m:r>
-          <m:t>,</m:t>
-        </m:r>
-        <m:r>
-          <m:t>182</m:t>
-        </m:r>
-        <m:r>
-          <m:t>+</m:t>
-        </m:r>
-        <m:r>
-          <m:t>597</m:t>
-        </m:r>
-        <m:r>
-          <m:t>,</m:t>
-        </m:r>
-        <m:r>
-          <m:t>866</m:t>
-        </m:r>
-        <m:r>
-          <m:t>+</m:t>
-        </m:r>
-        <m:r>
-          <m:t>963</m:t>
-        </m:r>
-        <m:r>
-          <m:t>,</m:t>
-        </m:r>
-        <m:r>
-          <m:t>062</m:t>
-        </m:r>
-        <m:r>
-          <m:t>+</m:t>
-        </m:r>
-        <m:r>
-          <m:t>373</m:t>
-        </m:r>
-        <m:r>
-          <m:t>,</m:t>
-        </m:r>
-        <m:r>
-          <m:t>468</m:t>
-        </m:r>
-        <m:r>
-          <m:t>+</m:t>
-        </m:r>
-        <m:r>
-          <m:t>902</m:t>
-        </m:r>
-        <m:r>
-          <m:t>,</m:t>
-        </m:r>
-        <m:r>
-          <m:t>409</m:t>
-        </m:r>
-        <m:r>
-          <m:t>+</m:t>
-        </m:r>
-        <m:r>
-          <m:t>259</m:t>
-        </m:r>
-        <m:r>
-          <m:t>,</m:t>
-        </m:r>
-        <m:r>
-          <m:t>324</m:t>
+          <m:t>243</m:t>
+        </m:r>
+        <m:r>
+          <m:t>,</m:t>
+        </m:r>
+        <m:r>
+          <m:t>767</m:t>
+        </m:r>
+        <m:r>
+          <m:t>+</m:t>
+        </m:r>
+        <m:r>
+          <m:t>689</m:t>
+        </m:r>
+        <m:r>
+          <m:t>,</m:t>
+        </m:r>
+        <m:r>
+          <m:t>157</m:t>
+        </m:r>
+        <m:r>
+          <m:t>+</m:t>
+        </m:r>
+        <m:r>
+          <m:t>939</m:t>
+        </m:r>
+        <m:r>
+          <m:t>,</m:t>
+        </m:r>
+        <m:r>
+          <m:t>913</m:t>
+        </m:r>
+        <m:r>
+          <m:t>+</m:t>
+        </m:r>
+        <m:r>
+          <m:t>566</m:t>
+        </m:r>
+        <m:r>
+          <m:t>,</m:t>
+        </m:r>
+        <m:r>
+          <m:t>515</m:t>
+        </m:r>
+        <m:r>
+          <m:t>+</m:t>
+        </m:r>
+        <m:r>
+          <m:t>102</m:t>
+        </m:r>
+        <m:r>
+          <m:t>,</m:t>
+        </m:r>
+        <m:r>
+          <m:t>138</m:t>
+        </m:r>
+        <m:r>
+          <m:t>+</m:t>
+        </m:r>
+        <m:r>
+          <m:t>721</m:t>
+        </m:r>
+        <m:r>
+          <m:t>,</m:t>
+        </m:r>
+        <m:r>
+          <m:t>386</m:t>
+        </m:r>
+        <m:r>
+          <m:t>+</m:t>
+        </m:r>
+        <m:r>
+          <m:t>230</m:t>
+        </m:r>
+        <m:r>
+          <m:t>,</m:t>
+        </m:r>
+        <m:r>
+          <m:t>904</m:t>
+        </m:r>
+        <m:r>
+          <m:t>+</m:t>
+        </m:r>
+        <m:r>
+          <m:t>348</m:t>
+        </m:r>
+        <m:r>
+          <m:t>,</m:t>
+        </m:r>
+        <m:r>
+          <m:t>490</m:t>
+        </m:r>
+        <m:r>
+          <m:t>+</m:t>
+        </m:r>
+        <m:r>
+          <m:t>481</m:t>
+        </m:r>
+        <m:r>
+          <m:t>,</m:t>
+        </m:r>
+        <m:r>
+          <m:t>223</m:t>
+        </m:r>
+        <m:r>
+          <m:t>+</m:t>
+        </m:r>
+        <m:r>
+          <m:t>114</m:t>
+        </m:r>
+        <m:r>
+          <m:t>,</m:t>
+        </m:r>
+        <m:r>
+          <m:t>627</m:t>
         </m:r>
       </m:oMath>
     </w:p>
@@ -152,121 +152,121 @@
       </w:pPr>
       <m:oMath>
         <m:r>
-          <m:t>402</m:t>
-        </m:r>
-        <m:r>
-          <m:t>,</m:t>
-        </m:r>
-        <m:r>
-          <m:t>577</m:t>
-        </m:r>
-        <m:r>
-          <m:t>+</m:t>
-        </m:r>
-        <m:r>
-          <m:t>409</m:t>
-        </m:r>
-        <m:r>
-          <m:t>,</m:t>
-        </m:r>
-        <m:r>
-          <m:t>260</m:t>
-        </m:r>
-        <m:r>
-          <m:t>+</m:t>
-        </m:r>
-        <m:r>
-          <m:t>897</m:t>
-        </m:r>
-        <m:r>
-          <m:t>,</m:t>
-        </m:r>
-        <m:r>
-          <m:t>553</m:t>
-        </m:r>
-        <m:r>
-          <m:t>+</m:t>
-        </m:r>
-        <m:r>
-          <m:t>758</m:t>
-        </m:r>
-        <m:r>
-          <m:t>,</m:t>
-        </m:r>
-        <m:r>
-          <m:t>697</m:t>
-        </m:r>
-        <m:r>
-          <m:t>+</m:t>
+          <m:t>304</m:t>
+        </m:r>
+        <m:r>
+          <m:t>,</m:t>
+        </m:r>
+        <m:r>
+          <m:t>589</m:t>
+        </m:r>
+        <m:r>
+          <m:t>+</m:t>
+        </m:r>
+        <m:r>
+          <m:t>867</m:t>
+        </m:r>
+        <m:r>
+          <m:t>,</m:t>
+        </m:r>
+        <m:r>
+          <m:t>650</m:t>
+        </m:r>
+        <m:r>
+          <m:t>+</m:t>
+        </m:r>
+        <m:r>
+          <m:t>426</m:t>
+        </m:r>
+        <m:r>
+          <m:t>,</m:t>
+        </m:r>
+        <m:r>
+          <m:t>980</m:t>
+        </m:r>
+        <m:r>
+          <m:t>+</m:t>
+        </m:r>
+        <m:r>
+          <m:t>880</m:t>
+        </m:r>
+        <m:r>
+          <m:t>,</m:t>
+        </m:r>
+        <m:r>
+          <m:t>832</m:t>
+        </m:r>
+        <m:r>
+          <m:t>+</m:t>
+        </m:r>
+        <m:r>
+          <m:t>384</m:t>
+        </m:r>
+        <m:r>
+          <m:t>,</m:t>
+        </m:r>
+        <m:r>
+          <m:t>470</m:t>
+        </m:r>
+        <m:r>
+          <m:t>+</m:t>
+        </m:r>
+        <m:r>
+          <m:t>251</m:t>
+        </m:r>
+        <m:r>
+          <m:t>,</m:t>
+        </m:r>
+        <m:r>
+          <m:t>880</m:t>
+        </m:r>
+        <m:r>
+          <m:t>+</m:t>
+        </m:r>
+        <m:r>
+          <m:t>647</m:t>
+        </m:r>
+        <m:r>
+          <m:t>,</m:t>
+        </m:r>
+        <m:r>
+          <m:t>040</m:t>
+        </m:r>
+        <m:r>
+          <m:t>+</m:t>
+        </m:r>
+        <m:r>
+          <m:t>858</m:t>
+        </m:r>
+        <m:r>
+          <m:t>,</m:t>
+        </m:r>
+        <m:r>
+          <m:t>898</m:t>
+        </m:r>
+        <m:r>
+          <m:t>+</m:t>
+        </m:r>
+        <m:r>
+          <m:t>460</m:t>
+        </m:r>
+        <m:r>
+          <m:t>,</m:t>
+        </m:r>
+        <m:r>
+          <m:t>353</m:t>
+        </m:r>
+        <m:r>
+          <m:t>+</m:t>
+        </m:r>
+        <m:r>
+          <m:t>385</m:t>
+        </m:r>
+        <m:r>
+          <m:t>,</m:t>
         </m:r>
         <m:r>
           <m:t>862</m:t>
-        </m:r>
-        <m:r>
-          <m:t>,</m:t>
-        </m:r>
-        <m:r>
-          <m:t>620</m:t>
-        </m:r>
-        <m:r>
-          <m:t>+</m:t>
-        </m:r>
-        <m:r>
-          <m:t>641</m:t>
-        </m:r>
-        <m:r>
-          <m:t>,</m:t>
-        </m:r>
-        <m:r>
-          <m:t>677</m:t>
-        </m:r>
-        <m:r>
-          <m:t>+</m:t>
-        </m:r>
-        <m:r>
-          <m:t>839</m:t>
-        </m:r>
-        <m:r>
-          <m:t>,</m:t>
-        </m:r>
-        <m:r>
-          <m:t>899</m:t>
-        </m:r>
-        <m:r>
-          <m:t>+</m:t>
-        </m:r>
-        <m:r>
-          <m:t>908</m:t>
-        </m:r>
-        <m:r>
-          <m:t>,</m:t>
-        </m:r>
-        <m:r>
-          <m:t>208</m:t>
-        </m:r>
-        <m:r>
-          <m:t>+</m:t>
-        </m:r>
-        <m:r>
-          <m:t>474</m:t>
-        </m:r>
-        <m:r>
-          <m:t>,</m:t>
-        </m:r>
-        <m:r>
-          <m:t>330</m:t>
-        </m:r>
-        <m:r>
-          <m:t>+</m:t>
-        </m:r>
-        <m:r>
-          <m:t>293</m:t>
-        </m:r>
-        <m:r>
-          <m:t>,</m:t>
-        </m:r>
-        <m:r>
-          <m:t>568</m:t>
         </m:r>
       </m:oMath>
     </w:p>
@@ -276,251 +276,121 @@
       </w:pPr>
       <m:oMath>
         <m:r>
-          <m:t>280</m:t>
-        </m:r>
-        <m:r>
-          <m:t>,</m:t>
-        </m:r>
-        <m:r>
-          <m:t>851</m:t>
-        </m:r>
-        <m:r>
-          <m:t>+</m:t>
-        </m:r>
-        <m:r>
-          <m:t>495</m:t>
-        </m:r>
-        <m:r>
-          <m:t>,</m:t>
-        </m:r>
-        <m:r>
-          <m:t>529</m:t>
-        </m:r>
-        <m:r>
-          <m:t>+</m:t>
-        </m:r>
-        <m:r>
-          <m:t>480</m:t>
-        </m:r>
-        <m:r>
-          <m:t>,</m:t>
-        </m:r>
-        <m:r>
-          <m:t>847</m:t>
-        </m:r>
-        <m:r>
-          <m:t>+</m:t>
-        </m:r>
-        <m:r>
-          <m:t>630</m:t>
-        </m:r>
-        <m:r>
-          <m:t>,</m:t>
-        </m:r>
-        <m:r>
-          <m:t>236</m:t>
+          <m:t>986</m:t>
+        </m:r>
+        <m:r>
+          <m:t>,</m:t>
+        </m:r>
+        <m:r>
+          <m:t>355</m:t>
         </m:r>
         <m:r>
           <m:t>−</m:t>
         </m:r>
         <m:r>
-          <m:t>259</m:t>
-        </m:r>
-        <m:r>
-          <m:t>,</m:t>
-        </m:r>
-        <m:r>
-          <m:t>070</m:t>
+          <m:t>314</m:t>
+        </m:r>
+        <m:r>
+          <m:t>,</m:t>
+        </m:r>
+        <m:r>
+          <m:t>195</m:t>
+        </m:r>
+        <m:r>
+          <m:t>+</m:t>
+        </m:r>
+        <m:r>
+          <m:t>463</m:t>
+        </m:r>
+        <m:r>
+          <m:t>,</m:t>
+        </m:r>
+        <m:r>
+          <m:t>720</m:t>
+        </m:r>
+        <m:r>
+          <m:t>+</m:t>
+        </m:r>
+        <m:r>
+          <m:t>556</m:t>
+        </m:r>
+        <m:r>
+          <m:t>,</m:t>
+        </m:r>
+        <m:r>
+          <m:t>14</m:t>
+        </m:r>
+        <m:r>
+          <m:t>÷</m:t>
+        </m:r>
+        <m:r>
+          <m:t>482</m:t>
+        </m:r>
+        <m:r>
+          <m:t>,</m:t>
+        </m:r>
+        <m:r>
+          <m:t>764</m:t>
+        </m:r>
+        <m:r>
+          <m:t>+</m:t>
+        </m:r>
+        <m:r>
+          <m:t>158</m:t>
+        </m:r>
+        <m:r>
+          <m:t>,</m:t>
+        </m:r>
+        <m:r>
+          <m:t>301</m:t>
+        </m:r>
+        <m:r>
+          <m:t>+</m:t>
+        </m:r>
+        <m:r>
+          <m:t>636</m:t>
+        </m:r>
+        <m:r>
+          <m:t>,</m:t>
+        </m:r>
+        <m:r>
+          <m:t>910</m:t>
+        </m:r>
+        <m:r>
+          <m:t>+</m:t>
+        </m:r>
+        <m:r>
+          <m:t>206</m:t>
+        </m:r>
+        <m:r>
+          <m:t>,</m:t>
+        </m:r>
+        <m:r>
+          <m:t>252</m:t>
         </m:r>
         <m:r>
           <m:t>−</m:t>
         </m:r>
         <m:r>
-          <m:t>272</m:t>
-        </m:r>
-        <m:r>
-          <m:t>,</m:t>
-        </m:r>
-        <m:r>
-          <m:t>889</m:t>
-        </m:r>
-        <m:r>
-          <m:t>+</m:t>
-        </m:r>
-        <m:r>
-          <m:t>122</m:t>
-        </m:r>
-        <m:r>
-          <m:t>,</m:t>
-        </m:r>
-        <m:r>
-          <m:t>177</m:t>
-        </m:r>
-        <m:r>
-          <m:t>−</m:t>
-        </m:r>
-        <m:r>
-          <m:t>811</m:t>
-        </m:r>
-        <m:r>
-          <m:t>,</m:t>
-        </m:r>
-        <m:r>
-          <m:t>734</m:t>
-        </m:r>
-        <m:r>
-          <m:t>+</m:t>
-        </m:r>
-        <m:r>
-          <m:t>213</m:t>
-        </m:r>
-        <m:r>
-          <m:t>,</m:t>
-        </m:r>
-        <m:r>
-          <m:t>577</m:t>
-        </m:r>
-        <m:r>
-          <m:t>−</m:t>
-        </m:r>
-        <m:r>
-          <m:t>504</m:t>
-        </m:r>
-        <m:r>
-          <m:t>,</m:t>
-        </m:r>
-        <m:r>
-          <m:t>020</m:t>
-        </m:r>
-      </m:oMath>
-      <w:r>
-        <w:t xml:space="preserve"> </w:t>
-      </w:r>
-      <w:r>
-        <w:t xml:space="preserve">-490,813+621,791+283,171+545,231+281,172+528,563+117,530+673,005+434,857+317,941</w:t>
-      </w:r>
-    </w:p>
-    <w:p>
-      <w:pPr>
-        <w:pStyle w:val="BodyText"/>
-      </w:pPr>
-      <m:oMath>
-        <m:r>
-          <m:t>977</m:t>
-        </m:r>
-        <m:r>
-          <m:t>,</m:t>
-        </m:r>
-        <m:r>
-          <m:t>584</m:t>
-        </m:r>
-        <m:r>
-          <m:t>+</m:t>
-        </m:r>
-        <m:r>
-          <m:t>823</m:t>
-        </m:r>
-        <m:r>
-          <m:t>,</m:t>
-        </m:r>
-        <m:r>
-          <m:t>001</m:t>
-        </m:r>
-        <m:r>
-          <m:t>+</m:t>
-        </m:r>
-        <m:r>
-          <m:t>502</m:t>
-        </m:r>
-        <m:r>
-          <m:t>,</m:t>
-        </m:r>
-        <m:r>
-          <m:t>109</m:t>
-        </m:r>
-        <m:r>
-          <m:t>+</m:t>
-        </m:r>
-        <m:r>
-          <m:t>650</m:t>
-        </m:r>
-        <m:r>
-          <m:t>,</m:t>
-        </m:r>
-        <m:r>
-          <m:t>533</m:t>
-        </m:r>
-        <m:r>
-          <m:t>+</m:t>
-        </m:r>
-        <m:r>
-          <m:t>767</m:t>
-        </m:r>
-        <m:r>
-          <m:t>,</m:t>
-        </m:r>
-        <m:r>
-          <m:t>79</m:t>
+          <m:t>852</m:t>
+        </m:r>
+        <m:r>
+          <m:t>,</m:t>
+        </m:r>
+        <m:r>
+          <m:t>01</m:t>
         </m:r>
         <m:r>
           <m:t>÷</m:t>
         </m:r>
         <m:r>
-          <m:t>703</m:t>
-        </m:r>
-        <m:r>
-          <m:t>,</m:t>
-        </m:r>
-        <m:r>
-          <m:t>139</m:t>
-        </m:r>
-        <m:r>
-          <m:t>−</m:t>
-        </m:r>
-        <m:r>
-          <m:t>840</m:t>
-        </m:r>
-        <m:r>
-          <m:t>,</m:t>
-        </m:r>
-        <m:r>
-          <m:t>127</m:t>
-        </m:r>
-        <m:r>
-          <m:t>−</m:t>
-        </m:r>
-        <m:r>
-          <m:t>315</m:t>
-        </m:r>
-        <m:r>
-          <m:t>,</m:t>
-        </m:r>
-        <m:r>
-          <m:t>835</m:t>
-        </m:r>
-        <m:r>
-          <m:t>−</m:t>
-        </m:r>
-        <m:r>
-          <m:t>475</m:t>
-        </m:r>
-        <m:r>
-          <m:t>,</m:t>
-        </m:r>
-        <m:r>
-          <m:t>556</m:t>
-        </m:r>
-        <m:r>
-          <m:t>+</m:t>
-        </m:r>
-        <m:r>
-          <m:t>829</m:t>
-        </m:r>
-        <m:r>
-          <m:t>,</m:t>
-        </m:r>
-        <m:r>
-          <m:t>507</m:t>
+          <m:t>888</m:t>
+        </m:r>
+        <m:r>
+          <m:t>,</m:t>
+        </m:r>
+        <m:r>
+          <m:t>414</m:t>
         </m:r>
       </m:oMath>
     </w:p>
@@ -530,121 +400,121 @@
       </w:pPr>
       <m:oMath>
         <m:r>
-          <m:t>201</m:t>
-        </m:r>
-        <m:r>
-          <m:t>,</m:t>
-        </m:r>
-        <m:r>
-          <m:t>534</m:t>
-        </m:r>
-        <m:r>
-          <m:t>+</m:t>
-        </m:r>
-        <m:r>
-          <m:t>590</m:t>
-        </m:r>
-        <m:r>
-          <m:t>,</m:t>
-        </m:r>
-        <m:r>
-          <m:t>433</m:t>
-        </m:r>
-        <m:r>
-          <m:t>+</m:t>
-        </m:r>
-        <m:r>
-          <m:t>891</m:t>
-        </m:r>
-        <m:r>
-          <m:t>,</m:t>
-        </m:r>
-        <m:r>
-          <m:t>966</m:t>
-        </m:r>
-        <m:r>
-          <m:t>+</m:t>
-        </m:r>
-        <m:r>
-          <m:t>319</m:t>
-        </m:r>
-        <m:r>
-          <m:t>,</m:t>
-        </m:r>
-        <m:r>
-          <m:t>970</m:t>
-        </m:r>
-        <m:r>
-          <m:t>+</m:t>
-        </m:r>
-        <m:r>
-          <m:t>311</m:t>
-        </m:r>
-        <m:r>
-          <m:t>,</m:t>
-        </m:r>
-        <m:r>
-          <m:t>866</m:t>
-        </m:r>
-        <m:r>
-          <m:t>+</m:t>
-        </m:r>
-        <m:r>
-          <m:t>226</m:t>
-        </m:r>
-        <m:r>
-          <m:t>,</m:t>
-        </m:r>
-        <m:r>
-          <m:t>111</m:t>
-        </m:r>
-        <m:r>
-          <m:t>+</m:t>
-        </m:r>
-        <m:r>
-          <m:t>936</m:t>
-        </m:r>
-        <m:r>
-          <m:t>,</m:t>
-        </m:r>
-        <m:r>
-          <m:t>737</m:t>
-        </m:r>
-        <m:r>
-          <m:t>+</m:t>
-        </m:r>
-        <m:r>
-          <m:t>594</m:t>
-        </m:r>
-        <m:r>
-          <m:t>,</m:t>
-        </m:r>
-        <m:r>
-          <m:t>059</m:t>
-        </m:r>
-        <m:r>
-          <m:t>+</m:t>
-        </m:r>
-        <m:r>
-          <m:t>944</m:t>
-        </m:r>
-        <m:r>
-          <m:t>,</m:t>
-        </m:r>
-        <m:r>
-          <m:t>245</m:t>
-        </m:r>
-        <m:r>
-          <m:t>+</m:t>
-        </m:r>
-        <m:r>
-          <m:t>887</m:t>
-        </m:r>
-        <m:r>
-          <m:t>,</m:t>
-        </m:r>
-        <m:r>
-          <m:t>784</m:t>
+          <m:t>396</m:t>
+        </m:r>
+        <m:r>
+          <m:t>,</m:t>
+        </m:r>
+        <m:r>
+          <m:t>841</m:t>
+        </m:r>
+        <m:r>
+          <m:t>+</m:t>
+        </m:r>
+        <m:r>
+          <m:t>267</m:t>
+        </m:r>
+        <m:r>
+          <m:t>,</m:t>
+        </m:r>
+        <m:r>
+          <m:t>543</m:t>
+        </m:r>
+        <m:r>
+          <m:t>+</m:t>
+        </m:r>
+        <m:r>
+          <m:t>734</m:t>
+        </m:r>
+        <m:r>
+          <m:t>,</m:t>
+        </m:r>
+        <m:r>
+          <m:t>848</m:t>
+        </m:r>
+        <m:r>
+          <m:t>+</m:t>
+        </m:r>
+        <m:r>
+          <m:t>849</m:t>
+        </m:r>
+        <m:r>
+          <m:t>,</m:t>
+        </m:r>
+        <m:r>
+          <m:t>496</m:t>
+        </m:r>
+        <m:r>
+          <m:t>+</m:t>
+        </m:r>
+        <m:r>
+          <m:t>254</m:t>
+        </m:r>
+        <m:r>
+          <m:t>,</m:t>
+        </m:r>
+        <m:r>
+          <m:t>413</m:t>
+        </m:r>
+        <m:r>
+          <m:t>+</m:t>
+        </m:r>
+        <m:r>
+          <m:t>322</m:t>
+        </m:r>
+        <m:r>
+          <m:t>,</m:t>
+        </m:r>
+        <m:r>
+          <m:t>022</m:t>
+        </m:r>
+        <m:r>
+          <m:t>+</m:t>
+        </m:r>
+        <m:r>
+          <m:t>168</m:t>
+        </m:r>
+        <m:r>
+          <m:t>,</m:t>
+        </m:r>
+        <m:r>
+          <m:t>172</m:t>
+        </m:r>
+        <m:r>
+          <m:t>+</m:t>
+        </m:r>
+        <m:r>
+          <m:t>814</m:t>
+        </m:r>
+        <m:r>
+          <m:t>,</m:t>
+        </m:r>
+        <m:r>
+          <m:t>497</m:t>
+        </m:r>
+        <m:r>
+          <m:t>+</m:t>
+        </m:r>
+        <m:r>
+          <m:t>648</m:t>
+        </m:r>
+        <m:r>
+          <m:t>,</m:t>
+        </m:r>
+        <m:r>
+          <m:t>813</m:t>
+        </m:r>
+        <m:r>
+          <m:t>+</m:t>
+        </m:r>
+        <m:r>
+          <m:t>774</m:t>
+        </m:r>
+        <m:r>
+          <m:t>,</m:t>
+        </m:r>
+        <m:r>
+          <m:t>791</m:t>
         </m:r>
       </m:oMath>
     </w:p>
@@ -654,121 +524,121 @@
       </w:pPr>
       <m:oMath>
         <m:r>
-          <m:t>922</m:t>
-        </m:r>
-        <m:r>
-          <m:t>,</m:t>
-        </m:r>
-        <m:r>
-          <m:t>354</m:t>
-        </m:r>
-        <m:r>
-          <m:t>+</m:t>
-        </m:r>
-        <m:r>
-          <m:t>134</m:t>
-        </m:r>
-        <m:r>
-          <m:t>,</m:t>
-        </m:r>
-        <m:r>
-          <m:t>829</m:t>
+          <m:t>596</m:t>
+        </m:r>
+        <m:r>
+          <m:t>,</m:t>
+        </m:r>
+        <m:r>
+          <m:t>550</m:t>
+        </m:r>
+        <m:r>
+          <m:t>+</m:t>
+        </m:r>
+        <m:r>
+          <m:t>878</m:t>
+        </m:r>
+        <m:r>
+          <m:t>,</m:t>
+        </m:r>
+        <m:r>
+          <m:t>831</m:t>
+        </m:r>
+        <m:r>
+          <m:t>+</m:t>
+        </m:r>
+        <m:r>
+          <m:t>467</m:t>
+        </m:r>
+        <m:r>
+          <m:t>,</m:t>
+        </m:r>
+        <m:r>
+          <m:t>940</m:t>
+        </m:r>
+        <m:r>
+          <m:t>+</m:t>
+        </m:r>
+        <m:r>
+          <m:t>277</m:t>
+        </m:r>
+        <m:r>
+          <m:t>,</m:t>
+        </m:r>
+        <m:r>
+          <m:t>614</m:t>
+        </m:r>
+        <m:r>
+          <m:t>+</m:t>
+        </m:r>
+        <m:r>
+          <m:t>255</m:t>
+        </m:r>
+        <m:r>
+          <m:t>,</m:t>
+        </m:r>
+        <m:r>
+          <m:t>535</m:t>
         </m:r>
         <m:r>
           <m:t>−</m:t>
         </m:r>
         <m:r>
-          <m:t>872</m:t>
-        </m:r>
-        <m:r>
-          <m:t>,</m:t>
-        </m:r>
-        <m:r>
-          <m:t>656</m:t>
-        </m:r>
-        <m:r>
-          <m:t>+</m:t>
-        </m:r>
-        <m:r>
-          <m:t>778</m:t>
-        </m:r>
-        <m:r>
-          <m:t>,</m:t>
-        </m:r>
-        <m:r>
-          <m:t>667</m:t>
-        </m:r>
-        <m:r>
-          <m:t>+</m:t>
-        </m:r>
-        <m:r>
-          <m:t>630</m:t>
-        </m:r>
-        <m:r>
-          <m:t>,</m:t>
-        </m:r>
-        <m:r>
-          <m:t>169</m:t>
-        </m:r>
-        <m:r>
-          <m:t>+</m:t>
-        </m:r>
-        <m:r>
-          <m:t>528</m:t>
-        </m:r>
-        <m:r>
-          <m:t>,</m:t>
-        </m:r>
-        <m:r>
-          <m:t>435</m:t>
-        </m:r>
-        <m:r>
-          <m:t>+</m:t>
-        </m:r>
-        <m:r>
-          <m:t>526</m:t>
-        </m:r>
-        <m:r>
-          <m:t>,</m:t>
-        </m:r>
-        <m:r>
-          <m:t>831</m:t>
+          <m:t>959</m:t>
+        </m:r>
+        <m:r>
+          <m:t>,</m:t>
+        </m:r>
+        <m:r>
+          <m:t>931</m:t>
         </m:r>
         <m:r>
           <m:t>−</m:t>
         </m:r>
         <m:r>
-          <m:t>696</m:t>
-        </m:r>
-        <m:r>
-          <m:t>,</m:t>
-        </m:r>
-        <m:r>
-          <m:t>453</m:t>
+          <m:t>843</m:t>
+        </m:r>
+        <m:r>
+          <m:t>,</m:t>
+        </m:r>
+        <m:r>
+          <m:t>682</m:t>
+        </m:r>
+        <m:r>
+          <m:t>+</m:t>
+        </m:r>
+        <m:r>
+          <m:t>784</m:t>
+        </m:r>
+        <m:r>
+          <m:t>,</m:t>
+        </m:r>
+        <m:r>
+          <m:t>480</m:t>
         </m:r>
         <m:r>
           <m:t>−</m:t>
         </m:r>
         <m:r>
-          <m:t>438</m:t>
-        </m:r>
-        <m:r>
-          <m:t>,</m:t>
-        </m:r>
-        <m:r>
-          <m:t>53</m:t>
-        </m:r>
-        <m:r>
-          <m:t>÷</m:t>
-        </m:r>
-        <m:r>
-          <m:t>805</m:t>
-        </m:r>
-        <m:r>
-          <m:t>,</m:t>
-        </m:r>
-        <m:r>
-          <m:t>711</m:t>
+          <m:t>155</m:t>
+        </m:r>
+        <m:r>
+          <m:t>,</m:t>
+        </m:r>
+        <m:r>
+          <m:t>229</m:t>
+        </m:r>
+        <m:r>
+          <m:t>−</m:t>
+        </m:r>
+        <m:r>
+          <m:t>716</m:t>
+        </m:r>
+        <m:r>
+          <m:t>,</m:t>
+        </m:r>
+        <m:r>
+          <m:t>035</m:t>
         </m:r>
       </m:oMath>
     </w:p>
@@ -778,121 +648,121 @@
       </w:pPr>
       <m:oMath>
         <m:r>
-          <m:t>681</m:t>
-        </m:r>
-        <m:r>
-          <m:t>,</m:t>
-        </m:r>
-        <m:r>
-          <m:t>050</m:t>
-        </m:r>
-        <m:r>
-          <m:t>+</m:t>
-        </m:r>
-        <m:r>
-          <m:t>414</m:t>
-        </m:r>
-        <m:r>
-          <m:t>,</m:t>
-        </m:r>
-        <m:r>
-          <m:t>580</m:t>
-        </m:r>
-        <m:r>
-          <m:t>+</m:t>
-        </m:r>
-        <m:r>
-          <m:t>654</m:t>
-        </m:r>
-        <m:r>
-          <m:t>,</m:t>
-        </m:r>
-        <m:r>
-          <m:t>453</m:t>
-        </m:r>
-        <m:r>
-          <m:t>+</m:t>
-        </m:r>
-        <m:r>
-          <m:t>617</m:t>
-        </m:r>
-        <m:r>
-          <m:t>,</m:t>
-        </m:r>
-        <m:r>
-          <m:t>702</m:t>
-        </m:r>
-        <m:r>
-          <m:t>+</m:t>
-        </m:r>
-        <m:r>
-          <m:t>942</m:t>
-        </m:r>
-        <m:r>
-          <m:t>,</m:t>
-        </m:r>
-        <m:r>
-          <m:t>401</m:t>
-        </m:r>
-        <m:r>
-          <m:t>+</m:t>
-        </m:r>
-        <m:r>
-          <m:t>901</m:t>
-        </m:r>
-        <m:r>
-          <m:t>,</m:t>
-        </m:r>
-        <m:r>
-          <m:t>273</m:t>
-        </m:r>
-        <m:r>
-          <m:t>+</m:t>
-        </m:r>
-        <m:r>
-          <m:t>360</m:t>
-        </m:r>
-        <m:r>
-          <m:t>,</m:t>
-        </m:r>
-        <m:r>
-          <m:t>370</m:t>
-        </m:r>
-        <m:r>
-          <m:t>+</m:t>
-        </m:r>
-        <m:r>
-          <m:t>646</m:t>
-        </m:r>
-        <m:r>
-          <m:t>,</m:t>
-        </m:r>
-        <m:r>
-          <m:t>296</m:t>
-        </m:r>
-        <m:r>
-          <m:t>+</m:t>
-        </m:r>
-        <m:r>
-          <m:t>129</m:t>
-        </m:r>
-        <m:r>
-          <m:t>,</m:t>
-        </m:r>
-        <m:r>
-          <m:t>622</m:t>
-        </m:r>
-        <m:r>
-          <m:t>+</m:t>
-        </m:r>
-        <m:r>
-          <m:t>527</m:t>
-        </m:r>
-        <m:r>
-          <m:t>,</m:t>
-        </m:r>
-        <m:r>
-          <m:t>815</m:t>
+          <m:t>997</m:t>
+        </m:r>
+        <m:r>
+          <m:t>,</m:t>
+        </m:r>
+        <m:r>
+          <m:t>746</m:t>
+        </m:r>
+        <m:r>
+          <m:t>+</m:t>
+        </m:r>
+        <m:r>
+          <m:t>785</m:t>
+        </m:r>
+        <m:r>
+          <m:t>,</m:t>
+        </m:r>
+        <m:r>
+          <m:t>796</m:t>
+        </m:r>
+        <m:r>
+          <m:t>+</m:t>
+        </m:r>
+        <m:r>
+          <m:t>524</m:t>
+        </m:r>
+        <m:r>
+          <m:t>,</m:t>
+        </m:r>
+        <m:r>
+          <m:t>274</m:t>
+        </m:r>
+        <m:r>
+          <m:t>+</m:t>
+        </m:r>
+        <m:r>
+          <m:t>891</m:t>
+        </m:r>
+        <m:r>
+          <m:t>,</m:t>
+        </m:r>
+        <m:r>
+          <m:t>242</m:t>
+        </m:r>
+        <m:r>
+          <m:t>+</m:t>
+        </m:r>
+        <m:r>
+          <m:t>457</m:t>
+        </m:r>
+        <m:r>
+          <m:t>,</m:t>
+        </m:r>
+        <m:r>
+          <m:t>920</m:t>
+        </m:r>
+        <m:r>
+          <m:t>+</m:t>
+        </m:r>
+        <m:r>
+          <m:t>285</m:t>
+        </m:r>
+        <m:r>
+          <m:t>,</m:t>
+        </m:r>
+        <m:r>
+          <m:t>819</m:t>
+        </m:r>
+        <m:r>
+          <m:t>+</m:t>
+        </m:r>
+        <m:r>
+          <m:t>772</m:t>
+        </m:r>
+        <m:r>
+          <m:t>,</m:t>
+        </m:r>
+        <m:r>
+          <m:t>613</m:t>
+        </m:r>
+        <m:r>
+          <m:t>+</m:t>
+        </m:r>
+        <m:r>
+          <m:t>915</m:t>
+        </m:r>
+        <m:r>
+          <m:t>,</m:t>
+        </m:r>
+        <m:r>
+          <m:t>634</m:t>
+        </m:r>
+        <m:r>
+          <m:t>+</m:t>
+        </m:r>
+        <m:r>
+          <m:t>146</m:t>
+        </m:r>
+        <m:r>
+          <m:t>,</m:t>
+        </m:r>
+        <m:r>
+          <m:t>837</m:t>
+        </m:r>
+        <m:r>
+          <m:t>+</m:t>
+        </m:r>
+        <m:r>
+          <m:t>222</m:t>
+        </m:r>
+        <m:r>
+          <m:t>,</m:t>
+        </m:r>
+        <m:r>
+          <m:t>454</m:t>
         </m:r>
       </m:oMath>
     </w:p>
@@ -902,121 +772,121 @@
       </w:pPr>
       <m:oMath>
         <m:r>
-          <m:t>757</m:t>
-        </m:r>
-        <m:r>
-          <m:t>,</m:t>
-        </m:r>
-        <m:r>
-          <m:t>137</m:t>
-        </m:r>
-        <m:r>
-          <m:t>+</m:t>
-        </m:r>
-        <m:r>
-          <m:t>129</m:t>
-        </m:r>
-        <m:r>
-          <m:t>,</m:t>
-        </m:r>
-        <m:r>
-          <m:t>400</m:t>
+          <m:t>396</m:t>
+        </m:r>
+        <m:r>
+          <m:t>,</m:t>
+        </m:r>
+        <m:r>
+          <m:t>016</m:t>
+        </m:r>
+        <m:r>
+          <m:t>+</m:t>
+        </m:r>
+        <m:r>
+          <m:t>432</m:t>
+        </m:r>
+        <m:r>
+          <m:t>,</m:t>
+        </m:r>
+        <m:r>
+          <m:t>984</m:t>
+        </m:r>
+        <m:r>
+          <m:t>+</m:t>
+        </m:r>
+        <m:r>
+          <m:t>564</m:t>
+        </m:r>
+        <m:r>
+          <m:t>,</m:t>
+        </m:r>
+        <m:r>
+          <m:t>027</m:t>
+        </m:r>
+        <m:r>
+          <m:t>+</m:t>
+        </m:r>
+        <m:r>
+          <m:t>976</m:t>
+        </m:r>
+        <m:r>
+          <m:t>,</m:t>
+        </m:r>
+        <m:r>
+          <m:t>649</m:t>
         </m:r>
         <m:r>
           <m:t>−</m:t>
         </m:r>
         <m:r>
-          <m:t>216</m:t>
-        </m:r>
-        <m:r>
-          <m:t>,</m:t>
-        </m:r>
-        <m:r>
-          <m:t>847</m:t>
-        </m:r>
-        <m:r>
-          <m:t>+</m:t>
-        </m:r>
-        <m:r>
-          <m:t>157</m:t>
-        </m:r>
-        <m:r>
-          <m:t>,</m:t>
-        </m:r>
-        <m:r>
-          <m:t>327</m:t>
-        </m:r>
-        <m:r>
-          <m:t>+</m:t>
-        </m:r>
-        <m:r>
-          <m:t>927</m:t>
-        </m:r>
-        <m:r>
-          <m:t>,</m:t>
-        </m:r>
-        <m:r>
-          <m:t>579</m:t>
+          <m:t>511</m:t>
+        </m:r>
+        <m:r>
+          <m:t>,</m:t>
+        </m:r>
+        <m:r>
+          <m:t>873</m:t>
         </m:r>
         <m:r>
           <m:t>−</m:t>
         </m:r>
         <m:r>
-          <m:t>556</m:t>
-        </m:r>
-        <m:r>
-          <m:t>,</m:t>
-        </m:r>
-        <m:r>
-          <m:t>470</m:t>
+          <m:t>695</m:t>
+        </m:r>
+        <m:r>
+          <m:t>,</m:t>
+        </m:r>
+        <m:r>
+          <m:t>312</m:t>
         </m:r>
         <m:r>
           <m:t>−</m:t>
         </m:r>
         <m:r>
-          <m:t>738</m:t>
-        </m:r>
-        <m:r>
-          <m:t>,</m:t>
-        </m:r>
-        <m:r>
-          <m:t>552</m:t>
-        </m:r>
-        <m:r>
-          <m:t>+</m:t>
-        </m:r>
-        <m:r>
           <m:t>478</m:t>
         </m:r>
         <m:r>
           <m:t>,</m:t>
         </m:r>
         <m:r>
-          <m:t>813</m:t>
-        </m:r>
-        <m:r>
-          <m:t>+</m:t>
-        </m:r>
-        <m:r>
-          <m:t>120</m:t>
-        </m:r>
-        <m:r>
-          <m:t>,</m:t>
-        </m:r>
-        <m:r>
-          <m:t>080</m:t>
+          <m:t>704</m:t>
+        </m:r>
+        <m:r>
+          <m:t>+</m:t>
+        </m:r>
+        <m:r>
+          <m:t>332</m:t>
+        </m:r>
+        <m:r>
+          <m:t>,</m:t>
+        </m:r>
+        <m:r>
+          <m:t>398</m:t>
         </m:r>
         <m:r>
           <m:t>−</m:t>
         </m:r>
         <m:r>
-          <m:t>291</m:t>
-        </m:r>
-        <m:r>
-          <m:t>,</m:t>
-        </m:r>
-        <m:r>
-          <m:t>759</m:t>
+          <m:t>381</m:t>
+        </m:r>
+        <m:r>
+          <m:t>,</m:t>
+        </m:r>
+        <m:r>
+          <m:t>188</m:t>
+        </m:r>
+        <m:r>
+          <m:t>+</m:t>
+        </m:r>
+        <m:r>
+          <m:t>337</m:t>
+        </m:r>
+        <m:r>
+          <m:t>,</m:t>
+        </m:r>
+        <m:r>
+          <m:t>190</m:t>
         </m:r>
       </m:oMath>
     </w:p>
@@ -1026,73 +896,321 @@
       </w:pPr>
       <m:oMath>
         <m:r>
-          <m:t>959</m:t>
-        </m:r>
-        <m:r>
-          <m:t>,</m:t>
-        </m:r>
-        <m:r>
-          <m:t>077</m:t>
-        </m:r>
-        <m:r>
-          <m:t>+</m:t>
-        </m:r>
-        <m:r>
-          <m:t>950</m:t>
-        </m:r>
-        <m:r>
-          <m:t>,</m:t>
-        </m:r>
-        <m:r>
-          <m:t>005</m:t>
-        </m:r>
-        <m:r>
-          <m:t>+</m:t>
-        </m:r>
-        <m:r>
-          <m:t>163</m:t>
-        </m:r>
-        <m:r>
-          <m:t>,</m:t>
-        </m:r>
-        <m:r>
-          <m:t>512</m:t>
-        </m:r>
-        <m:r>
-          <m:t>+</m:t>
-        </m:r>
-        <m:r>
-          <m:t>958</m:t>
-        </m:r>
-        <m:r>
-          <m:t>,</m:t>
-        </m:r>
-        <m:r>
-          <m:t>984</m:t>
-        </m:r>
-        <m:r>
-          <m:t>+</m:t>
-        </m:r>
-        <m:r>
-          <m:t>585</m:t>
-        </m:r>
-        <m:r>
-          <m:t>,</m:t>
-        </m:r>
-        <m:r>
-          <m:t>614</m:t>
-        </m:r>
-        <m:r>
-          <m:t>+</m:t>
-        </m:r>
-        <m:r>
-          <m:t>958</m:t>
-        </m:r>
-        <m:r>
-          <m:t>,</m:t>
-        </m:r>
-        <m:r>
-          <m:t>368</m:t>
+          <m:t>396</m:t>
+        </m:r>
+        <m:r>
+          <m:t>,</m:t>
+        </m:r>
+        <m:r>
+          <m:t>564</m:t>
+        </m:r>
+        <m:r>
+          <m:t>+</m:t>
+        </m:r>
+        <m:r>
+          <m:t>618</m:t>
+        </m:r>
+        <m:r>
+          <m:t>,</m:t>
+        </m:r>
+        <m:r>
+          <m:t>744</m:t>
+        </m:r>
+        <m:r>
+          <m:t>+</m:t>
+        </m:r>
+        <m:r>
+          <m:t>793</m:t>
+        </m:r>
+        <m:r>
+          <m:t>,</m:t>
+        </m:r>
+        <m:r>
+          <m:t>118</m:t>
+        </m:r>
+        <m:r>
+          <m:t>+</m:t>
+        </m:r>
+        <m:r>
+          <m:t>399</m:t>
+        </m:r>
+        <m:r>
+          <m:t>,</m:t>
+        </m:r>
+        <m:r>
+          <m:t>359</m:t>
+        </m:r>
+        <m:r>
+          <m:t>+</m:t>
+        </m:r>
+        <m:r>
+          <m:t>114</m:t>
+        </m:r>
+        <m:r>
+          <m:t>,</m:t>
+        </m:r>
+        <m:r>
+          <m:t>021</m:t>
+        </m:r>
+        <m:r>
+          <m:t>+</m:t>
+        </m:r>
+        <m:r>
+          <m:t>651</m:t>
+        </m:r>
+        <m:r>
+          <m:t>,</m:t>
+        </m:r>
+        <m:r>
+          <m:t>698</m:t>
+        </m:r>
+        <m:r>
+          <m:t>+</m:t>
+        </m:r>
+        <m:r>
+          <m:t>448</m:t>
+        </m:r>
+        <m:r>
+          <m:t>,</m:t>
+        </m:r>
+        <m:r>
+          <m:t>845</m:t>
+        </m:r>
+        <m:r>
+          <m:t>+</m:t>
+        </m:r>
+        <m:r>
+          <m:t>740</m:t>
+        </m:r>
+        <m:r>
+          <m:t>,</m:t>
+        </m:r>
+        <m:r>
+          <m:t>267</m:t>
+        </m:r>
+        <m:r>
+          <m:t>+</m:t>
+        </m:r>
+        <m:r>
+          <m:t>488</m:t>
+        </m:r>
+        <m:r>
+          <m:t>,</m:t>
+        </m:r>
+        <m:r>
+          <m:t>756</m:t>
+        </m:r>
+        <m:r>
+          <m:t>+</m:t>
+        </m:r>
+        <m:r>
+          <m:t>523</m:t>
+        </m:r>
+        <m:r>
+          <m:t>,</m:t>
+        </m:r>
+        <m:r>
+          <m:t>033</m:t>
+        </m:r>
+      </m:oMath>
+    </w:p>
+    <w:p>
+      <w:pPr>
+        <w:pStyle w:val="BodyText"/>
+      </w:pPr>
+      <m:oMath>
+        <m:r>
+          <m:t>140</m:t>
+        </m:r>
+        <m:r>
+          <m:t>,</m:t>
+        </m:r>
+        <m:r>
+          <m:t>600</m:t>
+        </m:r>
+        <m:r>
+          <m:t>+</m:t>
+        </m:r>
+        <m:r>
+          <m:t>807</m:t>
+        </m:r>
+        <m:r>
+          <m:t>,</m:t>
+        </m:r>
+        <m:r>
+          <m:t>514</m:t>
+        </m:r>
+        <m:r>
+          <m:t>+</m:t>
+        </m:r>
+        <m:r>
+          <m:t>823</m:t>
+        </m:r>
+        <m:r>
+          <m:t>,</m:t>
+        </m:r>
+        <m:r>
+          <m:t>435</m:t>
+        </m:r>
+        <m:r>
+          <m:t>+</m:t>
+        </m:r>
+        <m:r>
+          <m:t>469</m:t>
+        </m:r>
+        <m:r>
+          <m:t>,</m:t>
+        </m:r>
+        <m:r>
+          <m:t>784</m:t>
+        </m:r>
+        <m:r>
+          <m:t>+</m:t>
+        </m:r>
+        <m:r>
+          <m:t>966</m:t>
+        </m:r>
+        <m:r>
+          <m:t>,</m:t>
+        </m:r>
+        <m:r>
+          <m:t>960</m:t>
+        </m:r>
+        <m:r>
+          <m:t>−</m:t>
+        </m:r>
+        <m:r>
+          <m:t>340</m:t>
+        </m:r>
+        <m:r>
+          <m:t>,</m:t>
+        </m:r>
+        <m:r>
+          <m:t>774</m:t>
+        </m:r>
+        <m:r>
+          <m:t>+</m:t>
+        </m:r>
+        <m:r>
+          <m:t>918</m:t>
+        </m:r>
+        <m:r>
+          <m:t>,</m:t>
+        </m:r>
+        <m:r>
+          <m:t>228</m:t>
+        </m:r>
+        <m:r>
+          <m:t>−</m:t>
+        </m:r>
+        <m:r>
+          <m:t>284</m:t>
+        </m:r>
+        <m:r>
+          <m:t>,</m:t>
+        </m:r>
+        <m:r>
+          <m:t>582</m:t>
+        </m:r>
+        <m:r>
+          <m:t>−</m:t>
+        </m:r>
+        <m:r>
+          <m:t>319</m:t>
+        </m:r>
+        <m:r>
+          <m:t>,</m:t>
+        </m:r>
+        <m:r>
+          <m:t>272</m:t>
+        </m:r>
+        <m:r>
+          <m:t>−</m:t>
+        </m:r>
+        <m:r>
+          <m:t>280</m:t>
+        </m:r>
+        <m:r>
+          <m:t>,</m:t>
+        </m:r>
+        <m:r>
+          <m:t>825</m:t>
+        </m:r>
+      </m:oMath>
+    </w:p>
+    <w:p>
+      <w:pPr>
+        <w:pStyle w:val="BodyText"/>
+      </w:pPr>
+      <m:oMath>
+        <m:r>
+          <m:t>817</m:t>
+        </m:r>
+        <m:r>
+          <m:t>,</m:t>
+        </m:r>
+        <m:r>
+          <m:t>003</m:t>
+        </m:r>
+        <m:r>
+          <m:t>+</m:t>
+        </m:r>
+        <m:r>
+          <m:t>762</m:t>
+        </m:r>
+        <m:r>
+          <m:t>,</m:t>
+        </m:r>
+        <m:r>
+          <m:t>411</m:t>
+        </m:r>
+        <m:r>
+          <m:t>+</m:t>
+        </m:r>
+        <m:r>
+          <m:t>862</m:t>
+        </m:r>
+        <m:r>
+          <m:t>,</m:t>
+        </m:r>
+        <m:r>
+          <m:t>188</m:t>
+        </m:r>
+        <m:r>
+          <m:t>+</m:t>
+        </m:r>
+        <m:r>
+          <m:t>939</m:t>
+        </m:r>
+        <m:r>
+          <m:t>,</m:t>
+        </m:r>
+        <m:r>
+          <m:t>124</m:t>
+        </m:r>
+        <m:r>
+          <m:t>+</m:t>
+        </m:r>
+        <m:r>
+          <m:t>180</m:t>
+        </m:r>
+        <m:r>
+          <m:t>,</m:t>
+        </m:r>
+        <m:r>
+          <m:t>392</m:t>
+        </m:r>
+        <m:r>
+          <m:t>+</m:t>
+        </m:r>
+        <m:r>
+          <m:t>871</m:t>
+        </m:r>
+        <m:r>
+          <m:t>,</m:t>
+        </m:r>
+        <m:r>
+          <m:t>114</m:t>
         </m:r>
         <m:r>
           <m:t>+</m:t>
@@ -1104,43 +1222,43 @@
           <m:t>,</m:t>
         </m:r>
         <m:r>
-          <m:t>082</m:t>
-        </m:r>
-        <m:r>
-          <m:t>+</m:t>
-        </m:r>
-        <m:r>
-          <m:t>833</m:t>
-        </m:r>
-        <m:r>
-          <m:t>,</m:t>
-        </m:r>
-        <m:r>
-          <m:t>813</m:t>
-        </m:r>
-        <m:r>
-          <m:t>+</m:t>
-        </m:r>
-        <m:r>
-          <m:t>134</m:t>
-        </m:r>
-        <m:r>
-          <m:t>,</m:t>
-        </m:r>
-        <m:r>
-          <m:t>442</m:t>
-        </m:r>
-        <m:r>
-          <m:t>+</m:t>
-        </m:r>
-        <m:r>
-          <m:t>236</m:t>
-        </m:r>
-        <m:r>
-          <m:t>,</m:t>
-        </m:r>
-        <m:r>
-          <m:t>615</m:t>
+          <m:t>911</m:t>
+        </m:r>
+        <m:r>
+          <m:t>+</m:t>
+        </m:r>
+        <m:r>
+          <m:t>577</m:t>
+        </m:r>
+        <m:r>
+          <m:t>,</m:t>
+        </m:r>
+        <m:r>
+          <m:t>703</m:t>
+        </m:r>
+        <m:r>
+          <m:t>+</m:t>
+        </m:r>
+        <m:r>
+          <m:t>752</m:t>
+        </m:r>
+        <m:r>
+          <m:t>,</m:t>
+        </m:r>
+        <m:r>
+          <m:t>137</m:t>
+        </m:r>
+        <m:r>
+          <m:t>+</m:t>
+        </m:r>
+        <m:r>
+          <m:t>627</m:t>
+        </m:r>
+        <m:r>
+          <m:t>,</m:t>
+        </m:r>
+        <m:r>
+          <m:t>964</m:t>
         </m:r>
       </m:oMath>
     </w:p>
@@ -1209,44 +1327,44 @@
             </w:pPr>
             <m:oMath>
               <m:r>
-                <m:t>3</m:t>
+                <m:t>4</m:t>
               </m:r>
               <m:r>
                 <m:t>,</m:t>
               </m:r>
               <m:r>
-                <m:t>598</m:t>
+                <m:t>139</m:t>
               </m:r>
               <m:r>
                 <m:t>⋅</m:t>
               </m:r>
               <m:r>
-                <m:t>103</m:t>
-              </m:r>
-            </m:oMath>
-          </w:p>
-        </w:tc>
-        <w:tc>
-          <w:p>
-            <w:pPr>
-              <w:pStyle w:val="Compact"/>
-              <w:jc w:val="left"/>
-            </w:pPr>
-            <m:oMath>
-              <m:r>
-                <m:t>542</m:t>
+                <m:t>751</m:t>
+              </m:r>
+            </m:oMath>
+          </w:p>
+        </w:tc>
+        <w:tc>
+          <w:p>
+            <w:pPr>
+              <w:pStyle w:val="Compact"/>
+              <w:jc w:val="left"/>
+            </w:pPr>
+            <m:oMath>
+              <m:r>
+                <m:t>167</m:t>
               </m:r>
               <m:r>
                 <m:t>,</m:t>
               </m:r>
               <m:r>
-                <m:t>080</m:t>
+                <m:t>400</m:t>
               </m:r>
               <m:r>
                 <m:t>÷</m:t>
               </m:r>
               <m:r>
-                <m:t>704</m:t>
+                <m:t>900</m:t>
               </m:r>
             </m:oMath>
           </w:p>
@@ -1261,44 +1379,44 @@
             </w:pPr>
             <m:oMath>
               <m:r>
-                <m:t>71</m:t>
+                <m:t>38</m:t>
               </m:r>
               <m:r>
                 <m:t>,</m:t>
               </m:r>
               <m:r>
-                <m:t>372</m:t>
+                <m:t>029</m:t>
               </m:r>
               <m:r>
                 <m:t>⋅</m:t>
               </m:r>
               <m:r>
-                <m:t>15</m:t>
-              </m:r>
-            </m:oMath>
-          </w:p>
-        </w:tc>
-        <w:tc>
-          <w:p>
-            <w:pPr>
-              <w:pStyle w:val="Compact"/>
-              <w:jc w:val="left"/>
-            </w:pPr>
-            <m:oMath>
-              <m:r>
-                <m:t>156</m:t>
+                <m:t>27</m:t>
+              </m:r>
+            </m:oMath>
+          </w:p>
+        </w:tc>
+        <w:tc>
+          <w:p>
+            <w:pPr>
+              <w:pStyle w:val="Compact"/>
+              <w:jc w:val="left"/>
+            </w:pPr>
+            <m:oMath>
+              <m:r>
+                <m:t>149</m:t>
               </m:r>
               <m:r>
                 <m:t>,</m:t>
               </m:r>
               <m:r>
-                <m:t>674</m:t>
+                <m:t>079</m:t>
               </m:r>
               <m:r>
                 <m:t>÷</m:t>
               </m:r>
               <m:r>
-                <m:t>722</m:t>
+                <m:t>687</m:t>
               </m:r>
             </m:oMath>
           </w:p>
@@ -1313,32 +1431,32 @@
             </w:pPr>
             <m:oMath>
               <m:r>
-                <m:t>5.111</m:t>
+                <m:t>9.465</m:t>
               </m:r>
               <m:r>
                 <m:t>⋅</m:t>
               </m:r>
               <m:r>
-                <m:t>29.4</m:t>
-              </m:r>
-            </m:oMath>
-          </w:p>
-        </w:tc>
-        <w:tc>
-          <w:p>
-            <w:pPr>
-              <w:pStyle w:val="Compact"/>
-              <w:jc w:val="left"/>
-            </w:pPr>
-            <m:oMath>
-              <m:r>
-                <m:t>0.4685</m:t>
+                <m:t>47.3</m:t>
+              </m:r>
+            </m:oMath>
+          </w:p>
+        </w:tc>
+        <w:tc>
+          <w:p>
+            <w:pPr>
+              <w:pStyle w:val="Compact"/>
+              <w:jc w:val="left"/>
+            </w:pPr>
+            <m:oMath>
+              <m:r>
+                <m:t>0.7847</m:t>
               </m:r>
               <m:r>
                 <m:t>÷</m:t>
               </m:r>
               <m:r>
-                <m:t>4.81</m:t>
+                <m:t>3.92</m:t>
               </m:r>
             </m:oMath>
           </w:p>
@@ -1353,50 +1471,50 @@
             </w:pPr>
             <m:oMath>
               <m:r>
+                <m:t>7</m:t>
+              </m:r>
+              <m:r>
+                <m:t>,</m:t>
+              </m:r>
+              <m:r>
+                <m:t>468</m:t>
+              </m:r>
+              <m:r>
+                <m:t>⋅</m:t>
+              </m:r>
+              <m:r>
+                <m:t>332</m:t>
+              </m:r>
+            </m:oMath>
+          </w:p>
+        </w:tc>
+        <w:tc>
+          <w:p>
+            <w:pPr>
+              <w:pStyle w:val="Compact"/>
+              <w:jc w:val="left"/>
+            </w:pPr>
+            <m:oMath>
+              <m:r>
+                <m:t>278</m:t>
+              </m:r>
+              <m:r>
+                <m:t>,</m:t>
+              </m:r>
+              <m:r>
+                <m:t>984</m:t>
+              </m:r>
+              <m:r>
+                <m:t>÷</m:t>
+              </m:r>
+              <m:r>
                 <m:t>6</m:t>
               </m:r>
               <m:r>
                 <m:t>,</m:t>
               </m:r>
               <m:r>
-                <m:t>680</m:t>
-              </m:r>
-              <m:r>
-                <m:t>⋅</m:t>
-              </m:r>
-              <m:r>
-                <m:t>904</m:t>
-              </m:r>
-            </m:oMath>
-          </w:p>
-        </w:tc>
-        <w:tc>
-          <w:p>
-            <w:pPr>
-              <w:pStyle w:val="Compact"/>
-              <w:jc w:val="left"/>
-            </w:pPr>
-            <m:oMath>
-              <m:r>
-                <m:t>797</m:t>
-              </m:r>
-              <m:r>
-                <m:t>,</m:t>
-              </m:r>
-              <m:r>
-                <m:t>048</m:t>
-              </m:r>
-              <m:r>
-                <m:t>÷</m:t>
-              </m:r>
-              <m:r>
-                <m:t>2</m:t>
-              </m:r>
-              <m:r>
-                <m:t>,</m:t>
-              </m:r>
-              <m:r>
-                <m:t>648</m:t>
+                <m:t>488</m:t>
               </m:r>
             </m:oMath>
           </w:p>
@@ -1411,32 +1529,32 @@
             </w:pPr>
             <m:oMath>
               <m:r>
-                <m:t>0.9032</m:t>
+                <m:t>0.9282</m:t>
               </m:r>
               <m:r>
                 <m:t>⋅</m:t>
               </m:r>
               <m:r>
-                <m:t>0.628</m:t>
-              </m:r>
-            </m:oMath>
-          </w:p>
-        </w:tc>
-        <w:tc>
-          <w:p>
-            <w:pPr>
-              <w:pStyle w:val="Compact"/>
-              <w:jc w:val="left"/>
-            </w:pPr>
-            <m:oMath>
-              <m:r>
-                <m:t>0.80925</m:t>
+                <m:t>0.367</m:t>
+              </m:r>
+            </m:oMath>
+          </w:p>
+        </w:tc>
+        <w:tc>
+          <w:p>
+            <w:pPr>
+              <w:pStyle w:val="Compact"/>
+              <w:jc w:val="left"/>
+            </w:pPr>
+            <m:oMath>
+              <m:r>
+                <m:t>0.53292</m:t>
               </m:r>
               <m:r>
                 <m:t>÷</m:t>
               </m:r>
               <m:r>
-                <m:t>0.133</m:t>
+                <m:t>0.607</m:t>
               </m:r>
             </m:oMath>
           </w:p>
@@ -1451,38 +1569,38 @@
             </w:pPr>
             <m:oMath>
               <m:r>
-                <m:t>41.7</m:t>
+                <m:t>75.6</m:t>
               </m:r>
               <m:r>
                 <m:t>⋅</m:t>
               </m:r>
               <m:r>
-                <m:t>967.2</m:t>
-              </m:r>
-            </m:oMath>
-          </w:p>
-        </w:tc>
-        <w:tc>
-          <w:p>
-            <w:pPr>
-              <w:pStyle w:val="Compact"/>
-              <w:jc w:val="left"/>
-            </w:pPr>
-            <m:oMath>
-              <m:r>
-                <m:t>887</m:t>
+                <m:t>312.5</m:t>
+              </m:r>
+            </m:oMath>
+          </w:p>
+        </w:tc>
+        <w:tc>
+          <w:p>
+            <w:pPr>
+              <w:pStyle w:val="Compact"/>
+              <w:jc w:val="left"/>
+            </w:pPr>
+            <m:oMath>
+              <m:r>
+                <m:t>799</m:t>
               </m:r>
               <m:r>
                 <m:t>,</m:t>
               </m:r>
               <m:r>
-                <m:t>328</m:t>
+                <m:t>862</m:t>
               </m:r>
               <m:r>
                 <m:t>÷</m:t>
               </m:r>
               <m:r>
-                <m:t>158</m:t>
+                <m:t>679</m:t>
               </m:r>
             </m:oMath>
           </w:p>
@@ -1497,38 +1615,38 @@
             </w:pPr>
             <m:oMath>
               <m:r>
-                <m:t>7</m:t>
+                <m:t>2</m:t>
               </m:r>
               <m:r>
                 <m:t>,</m:t>
               </m:r>
               <m:r>
-                <m:t>488</m:t>
+                <m:t>433</m:t>
               </m:r>
               <m:r>
                 <m:t>⋅</m:t>
               </m:r>
               <m:r>
-                <m:t>131</m:t>
-              </m:r>
-            </m:oMath>
-          </w:p>
-        </w:tc>
-        <w:tc>
-          <w:p>
-            <w:pPr>
-              <w:pStyle w:val="Compact"/>
-              <w:jc w:val="left"/>
-            </w:pPr>
-            <m:oMath>
-              <m:r>
-                <m:t>9.1979</m:t>
+                <m:t>646</m:t>
+              </m:r>
+            </m:oMath>
+          </w:p>
+        </w:tc>
+        <w:tc>
+          <w:p>
+            <w:pPr>
+              <w:pStyle w:val="Compact"/>
+              <w:jc w:val="left"/>
+            </w:pPr>
+            <m:oMath>
+              <m:r>
+                <m:t>5.2662</m:t>
               </m:r>
               <m:r>
                 <m:t>÷</m:t>
               </m:r>
               <m:r>
-                <m:t>0.012</m:t>
+                <m:t>0.052</m:t>
               </m:r>
             </m:oMath>
           </w:p>
@@ -1543,38 +1661,38 @@
             </w:pPr>
             <m:oMath>
               <m:r>
-                <m:t>7</m:t>
+                <m:t>3</m:t>
               </m:r>
               <m:r>
                 <m:t>,</m:t>
               </m:r>
               <m:r>
-                <m:t>216</m:t>
+                <m:t>321</m:t>
               </m:r>
               <m:r>
                 <m:t>⋅</m:t>
               </m:r>
               <m:r>
-                <m:t>0.033</m:t>
-              </m:r>
-            </m:oMath>
-          </w:p>
-        </w:tc>
-        <w:tc>
-          <w:p>
-            <w:pPr>
-              <w:pStyle w:val="Compact"/>
-              <w:jc w:val="left"/>
-            </w:pPr>
-            <m:oMath>
-              <m:r>
-                <m:t>0.004985</m:t>
+                <m:t>0.07</m:t>
+              </m:r>
+            </m:oMath>
+          </w:p>
+        </w:tc>
+        <w:tc>
+          <w:p>
+            <w:pPr>
+              <w:pStyle w:val="Compact"/>
+              <w:jc w:val="left"/>
+            </w:pPr>
+            <m:oMath>
+              <m:r>
+                <m:t>0.008704</m:t>
               </m:r>
               <m:r>
                 <m:t>÷</m:t>
               </m:r>
               <m:r>
-                <m:t>9.6</m:t>
+                <m:t>6</m:t>
               </m:r>
             </m:oMath>
           </w:p>
@@ -1589,44 +1707,44 @@
             </w:pPr>
             <m:oMath>
               <m:r>
-                <m:t>2</m:t>
+                <m:t>6</m:t>
               </m:r>
               <m:r>
                 <m:t>,</m:t>
               </m:r>
               <m:r>
-                <m:t>342</m:t>
+                <m:t>125</m:t>
               </m:r>
               <m:r>
                 <m:t>⋅</m:t>
               </m:r>
               <m:r>
-                <m:t>229</m:t>
-              </m:r>
-            </m:oMath>
-          </w:p>
-        </w:tc>
-        <w:tc>
-          <w:p>
-            <w:pPr>
-              <w:pStyle w:val="Compact"/>
-              <w:jc w:val="left"/>
-            </w:pPr>
-            <m:oMath>
-              <m:r>
-                <m:t>924</m:t>
+                <m:t>655</m:t>
+              </m:r>
+            </m:oMath>
+          </w:p>
+        </w:tc>
+        <w:tc>
+          <w:p>
+            <w:pPr>
+              <w:pStyle w:val="Compact"/>
+              <w:jc w:val="left"/>
+            </w:pPr>
+            <m:oMath>
+              <m:r>
+                <m:t>814</m:t>
               </m:r>
               <m:r>
                 <m:t>,</m:t>
               </m:r>
               <m:r>
-                <m:t>930</m:t>
+                <m:t>835</m:t>
               </m:r>
               <m:r>
                 <m:t>÷</m:t>
               </m:r>
               <m:r>
-                <m:t>717</m:t>
+                <m:t>751</m:t>
               </m:r>
             </m:oMath>
           </w:p>
@@ -1641,44 +1759,44 @@
             </w:pPr>
             <m:oMath>
               <m:r>
-                <m:t>4</m:t>
+                <m:t>2</m:t>
               </m:r>
               <m:r>
                 <m:t>,</m:t>
               </m:r>
               <m:r>
-                <m:t>435</m:t>
+                <m:t>420</m:t>
               </m:r>
               <m:r>
                 <m:t>⋅</m:t>
               </m:r>
               <m:r>
-                <m:t>48.2</m:t>
-              </m:r>
-            </m:oMath>
-          </w:p>
-        </w:tc>
-        <w:tc>
-          <w:p>
-            <w:pPr>
-              <w:pStyle w:val="Compact"/>
-              <w:jc w:val="left"/>
-            </w:pPr>
-            <m:oMath>
-              <m:r>
-                <m:t>803</m:t>
+                <m:t>24.1</m:t>
+              </m:r>
+            </m:oMath>
+          </w:p>
+        </w:tc>
+        <w:tc>
+          <w:p>
+            <w:pPr>
+              <w:pStyle w:val="Compact"/>
+              <w:jc w:val="left"/>
+            </w:pPr>
+            <m:oMath>
+              <m:r>
+                <m:t>591</m:t>
               </m:r>
               <m:r>
                 <m:t>,</m:t>
               </m:r>
               <m:r>
-                <m:t>660</m:t>
+                <m:t>232</m:t>
               </m:r>
               <m:r>
                 <m:t>÷</m:t>
               </m:r>
               <m:r>
-                <m:t>715</m:t>
+                <m:t>992</m:t>
               </m:r>
             </m:oMath>
           </w:p>
@@ -1693,44 +1811,44 @@
             </w:pPr>
             <m:oMath>
               <m:r>
-                <m:t>3</m:t>
+                <m:t>7</m:t>
               </m:r>
               <m:r>
                 <m:t>,</m:t>
               </m:r>
               <m:r>
-                <m:t>560</m:t>
+                <m:t>340</m:t>
               </m:r>
               <m:r>
                 <m:t>⋅</m:t>
               </m:r>
               <m:r>
-                <m:t>399</m:t>
-              </m:r>
-            </m:oMath>
-          </w:p>
-        </w:tc>
-        <w:tc>
-          <w:p>
-            <w:pPr>
-              <w:pStyle w:val="Compact"/>
-              <w:jc w:val="left"/>
-            </w:pPr>
-            <m:oMath>
-              <m:r>
-                <m:t>76</m:t>
+                <m:t>627</m:t>
+              </m:r>
+            </m:oMath>
+          </w:p>
+        </w:tc>
+        <w:tc>
+          <w:p>
+            <w:pPr>
+              <w:pStyle w:val="Compact"/>
+              <w:jc w:val="left"/>
+            </w:pPr>
+            <m:oMath>
+              <m:r>
+                <m:t>28</m:t>
               </m:r>
               <m:r>
                 <m:t>,</m:t>
               </m:r>
               <m:r>
-                <m:t>380</m:t>
+                <m:t>140</m:t>
               </m:r>
               <m:r>
                 <m:t>÷</m:t>
               </m:r>
               <m:r>
-                <m:t>190</m:t>
+                <m:t>140</m:t>
               </m:r>
             </m:oMath>
           </w:p>
@@ -1745,44 +1863,44 @@
             </w:pPr>
             <m:oMath>
               <m:r>
-                <m:t>730</m:t>
+                <m:t>899</m:t>
               </m:r>
               <m:r>
                 <m:t>⋅</m:t>
               </m:r>
               <m:r>
-                <m:t>4</m:t>
+                <m:t>3</m:t>
               </m:r>
               <m:r>
                 <m:t>,</m:t>
               </m:r>
               <m:r>
-                <m:t>459</m:t>
-              </m:r>
-            </m:oMath>
-          </w:p>
-        </w:tc>
-        <w:tc>
-          <w:p>
-            <w:pPr>
-              <w:pStyle w:val="Compact"/>
-              <w:jc w:val="left"/>
-            </w:pPr>
-            <m:oMath>
-              <m:r>
-                <m:t>256</m:t>
+                <m:t>631</m:t>
+              </m:r>
+            </m:oMath>
+          </w:p>
+        </w:tc>
+        <w:tc>
+          <w:p>
+            <w:pPr>
+              <w:pStyle w:val="Compact"/>
+              <w:jc w:val="left"/>
+            </w:pPr>
+            <m:oMath>
+              <m:r>
+                <m:t>182</m:t>
               </m:r>
               <m:r>
                 <m:t>,</m:t>
               </m:r>
               <m:r>
-                <m:t>102</m:t>
+                <m:t>305</m:t>
               </m:r>
               <m:r>
                 <m:t>÷</m:t>
               </m:r>
               <m:r>
-                <m:t>77</m:t>
+                <m:t>95</m:t>
               </m:r>
             </m:oMath>
           </w:p>
@@ -1797,38 +1915,38 @@
             </w:pPr>
             <m:oMath>
               <m:r>
-                <m:t>3</m:t>
+                <m:t>8</m:t>
               </m:r>
               <m:r>
                 <m:t>,</m:t>
               </m:r>
               <m:r>
-                <m:t>359</m:t>
+                <m:t>545</m:t>
               </m:r>
               <m:r>
                 <m:t>⋅</m:t>
               </m:r>
               <m:r>
-                <m:t>0.723</m:t>
-              </m:r>
-            </m:oMath>
-          </w:p>
-        </w:tc>
-        <w:tc>
-          <w:p>
-            <w:pPr>
-              <w:pStyle w:val="Compact"/>
-              <w:jc w:val="left"/>
-            </w:pPr>
-            <m:oMath>
-              <m:r>
-                <m:t>328</m:t>
+                <m:t>0.322</m:t>
+              </m:r>
+            </m:oMath>
+          </w:p>
+        </w:tc>
+        <w:tc>
+          <w:p>
+            <w:pPr>
+              <w:pStyle w:val="Compact"/>
+              <w:jc w:val="left"/>
+            </w:pPr>
+            <m:oMath>
+              <m:r>
+                <m:t>512</m:t>
               </m:r>
               <m:r>
                 <m:t>÷</m:t>
               </m:r>
               <m:r>
-                <m:t>0.398</m:t>
+                <m:t>0.104</m:t>
               </m:r>
             </m:oMath>
           </w:p>
@@ -1843,44 +1961,44 @@
             </w:pPr>
             <m:oMath>
               <m:r>
-                <m:t>1</m:t>
+                <m:t>7</m:t>
               </m:r>
               <m:r>
                 <m:t>,</m:t>
               </m:r>
               <m:r>
-                <m:t>060</m:t>
+                <m:t>846</m:t>
               </m:r>
               <m:r>
                 <m:t>⋅</m:t>
               </m:r>
               <m:r>
-                <m:t>803</m:t>
-              </m:r>
-            </m:oMath>
-          </w:p>
-        </w:tc>
-        <w:tc>
-          <w:p>
-            <w:pPr>
-              <w:pStyle w:val="Compact"/>
-              <w:jc w:val="left"/>
-            </w:pPr>
-            <m:oMath>
-              <m:r>
-                <m:t>410</m:t>
+                <m:t>561</m:t>
+              </m:r>
+            </m:oMath>
+          </w:p>
+        </w:tc>
+        <w:tc>
+          <w:p>
+            <w:pPr>
+              <w:pStyle w:val="Compact"/>
+              <w:jc w:val="left"/>
+            </w:pPr>
+            <m:oMath>
+              <m:r>
+                <m:t>979</m:t>
               </m:r>
               <m:r>
                 <m:t>,</m:t>
               </m:r>
               <m:r>
-                <m:t>970</m:t>
+                <m:t>464</m:t>
               </m:r>
               <m:r>
                 <m:t>÷</m:t>
               </m:r>
               <m:r>
-                <m:t>309</m:t>
+                <m:t>111</m:t>
               </m:r>
             </m:oMath>
           </w:p>
@@ -1895,38 +2013,38 @@
             </w:pPr>
             <m:oMath>
               <m:r>
-                <m:t>7</m:t>
+                <m:t>9</m:t>
               </m:r>
               <m:r>
                 <m:t>,</m:t>
               </m:r>
               <m:r>
-                <m:t>651</m:t>
+                <m:t>838</m:t>
               </m:r>
               <m:r>
                 <m:t>⋅</m:t>
               </m:r>
               <m:r>
-                <m:t>72</m:t>
-              </m:r>
-            </m:oMath>
-          </w:p>
-        </w:tc>
-        <w:tc>
-          <w:p>
-            <w:pPr>
-              <w:pStyle w:val="Compact"/>
-              <w:jc w:val="left"/>
-            </w:pPr>
-            <m:oMath>
-              <m:r>
-                <m:t>90</m:t>
+                <m:t>44.3</m:t>
+              </m:r>
+            </m:oMath>
+          </w:p>
+        </w:tc>
+        <w:tc>
+          <w:p>
+            <w:pPr>
+              <w:pStyle w:val="Compact"/>
+              <w:jc w:val="left"/>
+            </w:pPr>
+            <m:oMath>
+              <m:r>
+                <m:t>14</m:t>
               </m:r>
               <m:r>
                 <m:t>÷</m:t>
               </m:r>
               <m:r>
-                <m:t>0.011</m:t>
+                <m:t>0.02</m:t>
               </m:r>
             </m:oMath>
           </w:p>
@@ -1941,50 +2059,50 @@
             </w:pPr>
             <m:oMath>
               <m:r>
-                <m:t>6</m:t>
+                <m:t>2</m:t>
               </m:r>
               <m:r>
                 <m:t>,</m:t>
               </m:r>
               <m:r>
-                <m:t>639</m:t>
+                <m:t>530</m:t>
               </m:r>
               <m:r>
                 <m:t>⋅</m:t>
               </m:r>
               <m:r>
-                <m:t>35.9</m:t>
-              </m:r>
-            </m:oMath>
-          </w:p>
-        </w:tc>
-        <w:tc>
-          <w:p>
-            <w:pPr>
-              <w:pStyle w:val="Compact"/>
-              <w:jc w:val="left"/>
-            </w:pPr>
-            <m:oMath>
-              <m:r>
-                <m:t>76</m:t>
+                <m:t>93.5</m:t>
+              </m:r>
+            </m:oMath>
+          </w:p>
+        </w:tc>
+        <w:tc>
+          <w:p>
+            <w:pPr>
+              <w:pStyle w:val="Compact"/>
+              <w:jc w:val="left"/>
+            </w:pPr>
+            <m:oMath>
+              <m:r>
+                <m:t>58</m:t>
               </m:r>
               <m:r>
                 <m:t>,</m:t>
               </m:r>
               <m:r>
-                <m:t>500</m:t>
+                <m:t>304</m:t>
               </m:r>
               <m:r>
                 <m:t>÷</m:t>
               </m:r>
               <m:r>
-                <m:t>5</m:t>
+                <m:t>3</m:t>
               </m:r>
               <m:r>
                 <m:t>,</m:t>
               </m:r>
               <m:r>
-                <m:t>100</m:t>
+                <m:t>644</m:t>
               </m:r>
             </m:oMath>
           </w:p>
@@ -1999,44 +2117,44 @@
             </w:pPr>
             <m:oMath>
               <m:r>
-                <m:t>9</m:t>
+                <m:t>1</m:t>
               </m:r>
               <m:r>
                 <m:t>,</m:t>
               </m:r>
               <m:r>
-                <m:t>306</m:t>
+                <m:t>101</m:t>
               </m:r>
               <m:r>
                 <m:t>⋅</m:t>
               </m:r>
               <m:r>
-                <m:t>0.037</m:t>
-              </m:r>
-            </m:oMath>
-          </w:p>
-        </w:tc>
-        <w:tc>
-          <w:p>
-            <w:pPr>
-              <w:pStyle w:val="Compact"/>
-              <w:jc w:val="left"/>
-            </w:pPr>
-            <m:oMath>
-              <m:r>
-                <m:t>914</m:t>
+                <m:t>0.087</m:t>
+              </m:r>
+            </m:oMath>
+          </w:p>
+        </w:tc>
+        <w:tc>
+          <w:p>
+            <w:pPr>
+              <w:pStyle w:val="Compact"/>
+              <w:jc w:val="left"/>
+            </w:pPr>
+            <m:oMath>
+              <m:r>
+                <m:t>553</m:t>
               </m:r>
               <m:r>
                 <m:t>,</m:t>
               </m:r>
               <m:r>
-                <m:t>300</m:t>
+                <m:t>101</m:t>
               </m:r>
               <m:r>
                 <m:t>÷</m:t>
               </m:r>
               <m:r>
-                <m:t>205</m:t>
+                <m:t>331</m:t>
               </m:r>
             </m:oMath>
           </w:p>
@@ -2051,44 +2169,44 @@
             </w:pPr>
             <m:oMath>
               <m:r>
-                <m:t>38</m:t>
+                <m:t>65</m:t>
               </m:r>
               <m:r>
                 <m:t>,</m:t>
               </m:r>
               <m:r>
-                <m:t>072</m:t>
+                <m:t>030</m:t>
               </m:r>
               <m:r>
                 <m:t>⋅</m:t>
               </m:r>
               <m:r>
-                <m:t>52</m:t>
-              </m:r>
-            </m:oMath>
-          </w:p>
-        </w:tc>
-        <w:tc>
-          <w:p>
-            <w:pPr>
-              <w:pStyle w:val="Compact"/>
-              <w:jc w:val="left"/>
-            </w:pPr>
-            <m:oMath>
-              <m:r>
-                <m:t>38</m:t>
+                <m:t>89</m:t>
+              </m:r>
+            </m:oMath>
+          </w:p>
+        </w:tc>
+        <w:tc>
+          <w:p>
+            <w:pPr>
+              <w:pStyle w:val="Compact"/>
+              <w:jc w:val="left"/>
+            </w:pPr>
+            <m:oMath>
+              <m:r>
+                <m:t>84</m:t>
               </m:r>
               <m:r>
                 <m:t>,</m:t>
               </m:r>
               <m:r>
-                <m:t>635</m:t>
+                <m:t>961</m:t>
               </m:r>
               <m:r>
                 <m:t>÷</m:t>
               </m:r>
               <m:r>
-                <m:t>26.7</m:t>
+                <m:t>24.4</m:t>
               </m:r>
             </m:oMath>
           </w:p>
@@ -2103,38 +2221,38 @@
             </w:pPr>
             <m:oMath>
               <m:r>
-                <m:t>7</m:t>
+                <m:t>6</m:t>
               </m:r>
               <m:r>
                 <m:t>,</m:t>
               </m:r>
               <m:r>
-                <m:t>865</m:t>
+                <m:t>955</m:t>
               </m:r>
               <m:r>
                 <m:t>⋅</m:t>
               </m:r>
               <m:r>
-                <m:t>0.225</m:t>
-              </m:r>
-            </m:oMath>
-          </w:p>
-        </w:tc>
-        <w:tc>
-          <w:p>
-            <w:pPr>
-              <w:pStyle w:val="Compact"/>
-              <w:jc w:val="left"/>
-            </w:pPr>
-            <m:oMath>
-              <m:r>
-                <m:t>42</m:t>
+                <m:t>0.621</m:t>
+              </m:r>
+            </m:oMath>
+          </w:p>
+        </w:tc>
+        <w:tc>
+          <w:p>
+            <w:pPr>
+              <w:pStyle w:val="Compact"/>
+              <w:jc w:val="left"/>
+            </w:pPr>
+            <m:oMath>
+              <m:r>
+                <m:t>61</m:t>
               </m:r>
               <m:r>
                 <m:t>÷</m:t>
               </m:r>
               <m:r>
-                <m:t>0.995</m:t>
+                <m:t>0.559</m:t>
               </m:r>
             </m:oMath>
           </w:p>
@@ -2149,44 +2267,44 @@
             </w:pPr>
             <m:oMath>
               <m:r>
-                <m:t>7</m:t>
+                <m:t>1</m:t>
               </m:r>
               <m:r>
                 <m:t>,</m:t>
               </m:r>
               <m:r>
-                <m:t>975</m:t>
+                <m:t>011</m:t>
               </m:r>
               <m:r>
                 <m:t>⋅</m:t>
               </m:r>
               <m:r>
-                <m:t>333</m:t>
-              </m:r>
-            </m:oMath>
-          </w:p>
-        </w:tc>
-        <w:tc>
-          <w:p>
-            <w:pPr>
-              <w:pStyle w:val="Compact"/>
-              <w:jc w:val="left"/>
-            </w:pPr>
-            <m:oMath>
-              <m:r>
-                <m:t>81</m:t>
+                <m:t>232</m:t>
+              </m:r>
+            </m:oMath>
+          </w:p>
+        </w:tc>
+        <w:tc>
+          <w:p>
+            <w:pPr>
+              <w:pStyle w:val="Compact"/>
+              <w:jc w:val="left"/>
+            </w:pPr>
+            <m:oMath>
+              <m:r>
+                <m:t>11</m:t>
               </m:r>
               <m:r>
                 <m:t>,</m:t>
               </m:r>
               <m:r>
-                <m:t>796</m:t>
+                <m:t>566</m:t>
               </m:r>
               <m:r>
                 <m:t>÷</m:t>
               </m:r>
               <m:r>
-                <m:t>81.6</m:t>
+                <m:t>76.3</m:t>
               </m:r>
             </m:oMath>
           </w:p>
